--- a/Pyramid/Pyramid/Reports/Documentation/RptTPOTKeyPracticeCounts_Documentation.docx
+++ b/Pyramid/Pyramid/Reports/Documentation/RptTPOTKeyPracticeCounts_Documentation.docx
@@ -1,7 +1,30 @@
 
 <file path=word/document.xml><?xml version="1.0" encoding="utf-8"?>
-<w:document xmlns:wpc="http://schemas.microsoft.com/office/word/2010/wordprocessingCanvas" xmlns:cx="http://schemas.microsoft.com/office/drawing/2014/chartex" xmlns:cx1="http://schemas.microsoft.com/office/drawing/2015/9/8/chartex" xmlns:cx2="http://schemas.microsoft.com/office/drawing/2015/10/21/chartex" xmlns:cx3="http://schemas.microsoft.com/office/drawing/2016/5/9/chartex" xmlns:cx4="http://schemas.microsoft.com/office/drawing/2016/5/10/chartex" xmlns:cx5="http://schemas.microsoft.com/office/drawing/2016/5/11/chartex" xmlns:cx6="http://schemas.microsoft.com/office/drawing/2016/5/12/chartex" xmlns:cx7="http://schemas.microsoft.com/office/drawing/2016/5/13/chartex" xmlns:cx8="http://schemas.microsoft.com/office/drawing/2016/5/14/chartex" xmlns:mc="http://schemas.openxmlformats.org/markup-compatibility/2006" xmlns:aink="http://schemas.microsoft.com/office/drawing/2016/ink" xmlns:am3d="http://schemas.microsoft.com/office/drawing/2017/model3d" xmlns:o="urn:schemas-microsoft-com:office:office" xmlns:r="http://schemas.openxmlformats.org/officeDocument/2006/relationships" xmlns:m="http://schemas.openxmlformats.org/officeDocument/2006/math" xmlns:v="urn:schemas-microsoft-com:vml" xmlns:wp14="http://schemas.microsoft.com/office/word/2010/wordprocessingDrawing" xmlns:wp="http://schemas.openxmlformats.org/drawingml/2006/wordprocessingDrawing" xmlns:w10="urn:schemas-microsoft-com:office:word" xmlns:w="http://schemas.openxmlformats.org/wordprocessingml/2006/main" xmlns:w14="http://schemas.microsoft.com/office/word/2010/wordml" xmlns:w15="http://schemas.microsoft.com/office/word/2012/wordml" xmlns:w16cid="http://schemas.microsoft.com/office/word/2016/wordml/cid" xmlns:w16se="http://schemas.microsoft.com/office/word/2015/wordml/symex" xmlns:wpg="http://schemas.microsoft.com/office/word/2010/wordprocessingGroup" xmlns:wpi="http://schemas.microsoft.com/office/word/2010/wordprocessingInk" xmlns:wne="http://schemas.microsoft.com/office/word/2006/wordml" xmlns:wps="http://schemas.microsoft.com/office/word/2010/wordprocessingShape" mc:Ignorable="w14 w15 w16se w16cid wp14">
+<w:document xmlns:wpc="http://schemas.microsoft.com/office/word/2010/wordprocessingCanvas" xmlns:cx="http://schemas.microsoft.com/office/drawing/2014/chartex" xmlns:cx1="http://schemas.microsoft.com/office/drawing/2015/9/8/chartex" xmlns:mc="http://schemas.openxmlformats.org/markup-compatibility/2006" xmlns:o="urn:schemas-microsoft-com:office:office" xmlns:r="http://schemas.openxmlformats.org/officeDocument/2006/relationships" xmlns:m="http://schemas.openxmlformats.org/officeDocument/2006/math" xmlns:v="urn:schemas-microsoft-com:vml" xmlns:wp14="http://schemas.microsoft.com/office/word/2010/wordprocessingDrawing" xmlns:wp="http://schemas.openxmlformats.org/drawingml/2006/wordprocessingDrawing" xmlns:w10="urn:schemas-microsoft-com:office:word" xmlns:w="http://schemas.openxmlformats.org/wordprocessingml/2006/main" xmlns:w14="http://schemas.microsoft.com/office/word/2010/wordml" xmlns:w15="http://schemas.microsoft.com/office/word/2012/wordml" xmlns:w16se="http://schemas.microsoft.com/office/word/2015/wordml/symex" xmlns:wpg="http://schemas.microsoft.com/office/word/2010/wordprocessingGroup" xmlns:wpi="http://schemas.microsoft.com/office/word/2010/wordprocessingInk" xmlns:wne="http://schemas.microsoft.com/office/word/2006/wordml" xmlns:wps="http://schemas.microsoft.com/office/word/2010/wordprocessingShape" mc:Ignorable="w14 w15 w16se wp14">
   <w:body>
+    <w:p>
+      <w:pPr>
+        <w:jc w:val="center"/>
+      </w:pPr>
+      <w:r>
+        <w:rPr>
+          <w:rFonts w:ascii="Arial" w:hAnsi="Arial" w:cs="Arial"/>
+          <w:b/>
+          <w:sz w:val="32"/>
+          <w:szCs w:val="24"/>
+        </w:rPr>
+        <w:t xml:space="preserve">TPOT Indicator Counts </w:t>
+      </w:r>
+      <w:r>
+        <w:rPr>
+          <w:rFonts w:ascii="Arial" w:hAnsi="Arial" w:cs="Arial"/>
+          <w:b/>
+          <w:sz w:val="32"/>
+          <w:szCs w:val="24"/>
+        </w:rPr>
+        <w:t>Report Documentation</w:t>
+      </w:r>
+    </w:p>
     <w:tbl>
       <w:tblPr>
         <w:tblStyle w:val="TableGrid"/>
@@ -18,18 +41,13 @@
         <w:tblLook w:val="04A0" w:firstRow="1" w:lastRow="0" w:firstColumn="1" w:lastColumn="0" w:noHBand="0" w:noVBand="1"/>
       </w:tblPr>
       <w:tblGrid>
-        <w:gridCol w:w="945"/>
-        <w:gridCol w:w="605"/>
-        <w:gridCol w:w="4138"/>
-        <w:gridCol w:w="1220"/>
-        <w:gridCol w:w="593"/>
-        <w:gridCol w:w="1859"/>
+        <w:gridCol w:w="1550"/>
+        <w:gridCol w:w="7810"/>
       </w:tblGrid>
       <w:tr>
         <w:tc>
           <w:tcPr>
             <w:tcW w:w="1550" w:type="dxa"/>
-            <w:gridSpan w:val="2"/>
             <w:shd w:val="clear" w:color="auto" w:fill="333333"/>
           </w:tcPr>
           <w:p>
@@ -94,7 +112,6 @@
         <w:tc>
           <w:tcPr>
             <w:tcW w:w="7810" w:type="dxa"/>
-            <w:gridSpan w:val="4"/>
             <w:shd w:val="clear" w:color="auto" w:fill="333333"/>
             <w:vAlign w:val="center"/>
           </w:tcPr>
@@ -126,7 +143,7 @@
         <w:tc>
           <w:tcPr>
             <w:tcW w:w="9360" w:type="dxa"/>
-            <w:gridSpan w:val="6"/>
+            <w:gridSpan w:val="2"/>
             <w:shd w:val="clear" w:color="auto" w:fill="333333"/>
             <w:vAlign w:val="center"/>
           </w:tcPr>
@@ -145,19 +162,242 @@
                 <w:sz w:val="28"/>
                 <w:szCs w:val="28"/>
               </w:rPr>
-              <w:t>TPOT Key Practice Counts Report</w:t>
+              <w:t xml:space="preserve">TPOT Indicator </w:t>
+            </w:r>
+            <w:r>
+              <w:rPr>
+                <w:rFonts w:ascii="Arial" w:hAnsi="Arial" w:cs="Arial"/>
+                <w:sz w:val="28"/>
+                <w:szCs w:val="28"/>
+              </w:rPr>
+              <w:t>Counts Report</w:t>
             </w:r>
           </w:p>
         </w:tc>
       </w:tr>
+    </w:tbl>
+    <w:p/>
+    <w:tbl>
+      <w:tblPr>
+        <w:tblStyle w:val="TableGrid"/>
+        <w:tblW w:w="0" w:type="auto"/>
+        <w:tblBorders>
+          <w:top w:val="none" w:sz="0" w:space="0" w:color="auto"/>
+          <w:left w:val="none" w:sz="0" w:space="0" w:color="auto"/>
+          <w:bottom w:val="none" w:sz="0" w:space="0" w:color="auto"/>
+          <w:right w:val="none" w:sz="0" w:space="0" w:color="auto"/>
+          <w:insideH w:val="none" w:sz="0" w:space="0" w:color="auto"/>
+          <w:insideV w:val="none" w:sz="0" w:space="0" w:color="auto"/>
+        </w:tblBorders>
+        <w:tblLook w:val="04A0" w:firstRow="1" w:lastRow="0" w:firstColumn="1" w:lastColumn="0" w:noHBand="0" w:noVBand="1"/>
+      </w:tblPr>
+      <w:tblGrid>
+        <w:gridCol w:w="2926"/>
+        <w:gridCol w:w="2925"/>
+        <w:gridCol w:w="3509"/>
+      </w:tblGrid>
+      <w:tr>
+        <w:tc>
+          <w:tcPr>
+            <w:tcW w:w="4050" w:type="dxa"/>
+          </w:tcPr>
+          <w:p>
+            <w:r>
+              <w:rPr>
+                <w:rFonts w:ascii="Arial" w:hAnsi="Arial" w:cs="Arial"/>
+                <w:b/>
+                <w:bCs/>
+                <w:sz w:val="20"/>
+                <w:szCs w:val="20"/>
+              </w:rPr>
+              <w:t>First Form Date:</w:t>
+            </w:r>
+            <w:r>
+              <w:t xml:space="preserve"> </w:t>
+            </w:r>
+            <w:r>
+              <w:rPr>
+                <w:rFonts w:ascii="Arial" w:hAnsi="Arial" w:cs="Arial"/>
+                <w:i/>
+                <w:color w:val="E20000"/>
+                <w:sz w:val="19"/>
+                <w:szCs w:val="19"/>
+              </w:rPr>
+              <w:t xml:space="preserve">The date of the first valid </w:t>
+            </w:r>
+            <w:r>
+              <w:rPr>
+                <w:rFonts w:ascii="Arial" w:hAnsi="Arial" w:cs="Arial"/>
+                <w:i/>
+                <w:color w:val="E20000"/>
+                <w:sz w:val="19"/>
+                <w:szCs w:val="19"/>
+              </w:rPr>
+              <w:t>TPOT</w:t>
+            </w:r>
+            <w:r>
+              <w:rPr>
+                <w:rFonts w:ascii="Arial" w:hAnsi="Arial" w:cs="Arial"/>
+                <w:i/>
+                <w:color w:val="E20000"/>
+                <w:sz w:val="19"/>
+                <w:szCs w:val="19"/>
+              </w:rPr>
+              <w:t xml:space="preserve"> included in the report</w:t>
+            </w:r>
+          </w:p>
+        </w:tc>
+        <w:tc>
+          <w:tcPr>
+            <w:tcW w:w="4050" w:type="dxa"/>
+          </w:tcPr>
+          <w:p>
+            <w:r>
+              <w:rPr>
+                <w:rFonts w:ascii="Arial" w:hAnsi="Arial" w:cs="Arial"/>
+                <w:b/>
+                <w:bCs/>
+                <w:sz w:val="20"/>
+                <w:szCs w:val="20"/>
+              </w:rPr>
+              <w:t>Last Form Date:</w:t>
+            </w:r>
+            <w:r>
+              <w:t xml:space="preserve"> </w:t>
+            </w:r>
+            <w:r>
+              <w:rPr>
+                <w:rFonts w:ascii="Arial" w:hAnsi="Arial" w:cs="Arial"/>
+                <w:i/>
+                <w:color w:val="E20000"/>
+                <w:sz w:val="19"/>
+                <w:szCs w:val="19"/>
+              </w:rPr>
+              <w:t xml:space="preserve">The date of the </w:t>
+            </w:r>
+            <w:r>
+              <w:rPr>
+                <w:rFonts w:ascii="Arial" w:hAnsi="Arial" w:cs="Arial"/>
+                <w:i/>
+                <w:color w:val="E20000"/>
+                <w:sz w:val="19"/>
+                <w:szCs w:val="19"/>
+              </w:rPr>
+              <w:t xml:space="preserve">last </w:t>
+            </w:r>
+            <w:r>
+              <w:rPr>
+                <w:rFonts w:ascii="Arial" w:hAnsi="Arial" w:cs="Arial"/>
+                <w:i/>
+                <w:color w:val="E20000"/>
+                <w:sz w:val="19"/>
+                <w:szCs w:val="19"/>
+              </w:rPr>
+              <w:t xml:space="preserve">valid </w:t>
+            </w:r>
+            <w:r>
+              <w:rPr>
+                <w:rFonts w:ascii="Arial" w:hAnsi="Arial" w:cs="Arial"/>
+                <w:i/>
+                <w:color w:val="E20000"/>
+                <w:sz w:val="19"/>
+                <w:szCs w:val="19"/>
+              </w:rPr>
+              <w:t>TPOT</w:t>
+            </w:r>
+            <w:r>
+              <w:rPr>
+                <w:rFonts w:ascii="Arial" w:hAnsi="Arial" w:cs="Arial"/>
+                <w:i/>
+                <w:color w:val="E20000"/>
+                <w:sz w:val="19"/>
+                <w:szCs w:val="19"/>
+              </w:rPr>
+              <w:t xml:space="preserve"> included in the report</w:t>
+            </w:r>
+          </w:p>
+        </w:tc>
+        <w:tc>
+          <w:tcPr>
+            <w:tcW w:w="4860" w:type="dxa"/>
+          </w:tcPr>
+          <w:p>
+            <w:r>
+              <w:rPr>
+                <w:rFonts w:ascii="Arial" w:hAnsi="Arial" w:cs="Arial"/>
+                <w:b/>
+                <w:bCs/>
+                <w:sz w:val="20"/>
+                <w:szCs w:val="20"/>
+              </w:rPr>
+              <w:t>Number of Forms Included:</w:t>
+            </w:r>
+            <w:r>
+              <w:t xml:space="preserve"> </w:t>
+            </w:r>
+            <w:r>
+              <w:rPr>
+                <w:rFonts w:ascii="Arial" w:hAnsi="Arial" w:cs="Arial"/>
+                <w:i/>
+                <w:color w:val="E20000"/>
+                <w:sz w:val="19"/>
+                <w:szCs w:val="19"/>
+              </w:rPr>
+              <w:t xml:space="preserve">The number of valid </w:t>
+            </w:r>
+            <w:r>
+              <w:rPr>
+                <w:rFonts w:ascii="Arial" w:hAnsi="Arial" w:cs="Arial"/>
+                <w:i/>
+                <w:color w:val="E20000"/>
+                <w:sz w:val="19"/>
+                <w:szCs w:val="19"/>
+              </w:rPr>
+              <w:t>TPOT</w:t>
+            </w:r>
+            <w:r>
+              <w:rPr>
+                <w:rFonts w:ascii="Arial" w:hAnsi="Arial" w:cs="Arial"/>
+                <w:i/>
+                <w:color w:val="E20000"/>
+                <w:sz w:val="19"/>
+                <w:szCs w:val="19"/>
+              </w:rPr>
+              <w:t xml:space="preserve"> forms that fall within the reporting window formed by the selected start and end date</w:t>
+            </w:r>
+          </w:p>
+        </w:tc>
+      </w:tr>
+    </w:tbl>
+    <w:p/>
+    <w:tbl>
+      <w:tblPr>
+        <w:tblStyle w:val="TableGrid"/>
+        <w:tblW w:w="0" w:type="auto"/>
+        <w:tblBorders>
+          <w:top w:val="none" w:sz="0" w:space="0" w:color="auto"/>
+          <w:left w:val="none" w:sz="0" w:space="0" w:color="auto"/>
+          <w:bottom w:val="none" w:sz="0" w:space="0" w:color="auto"/>
+          <w:right w:val="none" w:sz="0" w:space="0" w:color="auto"/>
+          <w:insideH w:val="none" w:sz="0" w:space="0" w:color="auto"/>
+          <w:insideV w:val="none" w:sz="0" w:space="0" w:color="auto"/>
+        </w:tblBorders>
+        <w:shd w:val="clear" w:color="auto" w:fill="333333"/>
+        <w:tblLook w:val="04A0" w:firstRow="1" w:lastRow="0" w:firstColumn="1" w:lastColumn="0" w:noHBand="0" w:noVBand="1"/>
+      </w:tblPr>
+      <w:tblGrid>
+        <w:gridCol w:w="3780"/>
+        <w:gridCol w:w="2520"/>
+        <w:gridCol w:w="1530"/>
+        <w:gridCol w:w="1530"/>
+      </w:tblGrid>
       <w:tr>
         <w:trPr>
-          <w:trHeight w:val="342"/>
+          <w:trHeight w:val="300"/>
         </w:trPr>
         <w:tc>
           <w:tcPr>
-            <w:tcW w:w="9360" w:type="dxa"/>
-            <w:gridSpan w:val="6"/>
+            <w:tcW w:w="3780" w:type="dxa"/>
             <w:tcBorders>
               <w:bottom w:val="single" w:sz="4" w:space="0" w:color="auto"/>
             </w:tcBorders>
@@ -168,21 +408,635 @@
             <w:pPr>
               <w:rPr>
                 <w:rFonts w:ascii="Arial" w:hAnsi="Arial" w:cs="Arial"/>
+                <w:i/>
+                <w:color w:val="E20000"/>
+                <w:sz w:val="19"/>
+                <w:szCs w:val="19"/>
+              </w:rPr>
+            </w:pPr>
+            <w:r>
+              <w:rPr>
+                <w:rFonts w:ascii="Arial" w:hAnsi="Arial" w:cs="Arial"/>
                 <w:b/>
                 <w:bCs/>
                 <w:sz w:val="20"/>
                 <w:szCs w:val="20"/>
               </w:rPr>
-            </w:pPr>
-            <w:r>
+              <w:t>TPOT Indicator</w:t>
+            </w:r>
+          </w:p>
+        </w:tc>
+        <w:tc>
+          <w:tcPr>
+            <w:tcW w:w="2520" w:type="dxa"/>
+            <w:tcBorders>
+              <w:bottom w:val="single" w:sz="4" w:space="0" w:color="auto"/>
+            </w:tcBorders>
+            <w:shd w:val="clear" w:color="auto" w:fill="auto"/>
+            <w:vAlign w:val="center"/>
+          </w:tcPr>
+          <w:p>
+            <w:pPr>
+              <w:jc w:val="center"/>
               <w:rPr>
                 <w:rFonts w:ascii="Arial" w:hAnsi="Arial" w:cs="Arial"/>
                 <w:b/>
                 <w:bCs/>
                 <w:sz w:val="20"/>
                 <w:szCs w:val="20"/>
-              </w:rPr>
-              <w:t xml:space="preserve">TPOT Key Practice                                   %Yes                               #Yes                        #No  </w:t>
+                <w:u w:val="single"/>
+              </w:rPr>
+            </w:pPr>
+            <w:r>
+              <w:rPr>
+                <w:rFonts w:ascii="Arial" w:hAnsi="Arial" w:cs="Arial"/>
+                <w:b/>
+                <w:bCs/>
+                <w:sz w:val="20"/>
+                <w:szCs w:val="20"/>
+              </w:rPr>
+              <w:t>%Yes</w:t>
+            </w:r>
+          </w:p>
+        </w:tc>
+        <w:tc>
+          <w:tcPr>
+            <w:tcW w:w="1530" w:type="dxa"/>
+            <w:tcBorders>
+              <w:bottom w:val="single" w:sz="4" w:space="0" w:color="auto"/>
+            </w:tcBorders>
+            <w:shd w:val="clear" w:color="auto" w:fill="auto"/>
+            <w:vAlign w:val="center"/>
+          </w:tcPr>
+          <w:p>
+            <w:pPr>
+              <w:jc w:val="center"/>
+              <w:rPr>
+                <w:rFonts w:ascii="Arial" w:hAnsi="Arial" w:cs="Arial"/>
+                <w:b/>
+                <w:bCs/>
+                <w:sz w:val="20"/>
+                <w:szCs w:val="20"/>
+                <w:u w:val="single"/>
+              </w:rPr>
+            </w:pPr>
+            <w:r>
+              <w:rPr>
+                <w:rFonts w:ascii="Arial" w:hAnsi="Arial" w:cs="Arial"/>
+                <w:b/>
+                <w:bCs/>
+                <w:sz w:val="20"/>
+                <w:szCs w:val="20"/>
+              </w:rPr>
+              <w:t>#Yes</w:t>
+            </w:r>
+          </w:p>
+        </w:tc>
+        <w:tc>
+          <w:tcPr>
+            <w:tcW w:w="1530" w:type="dxa"/>
+            <w:tcBorders>
+              <w:bottom w:val="single" w:sz="4" w:space="0" w:color="auto"/>
+            </w:tcBorders>
+            <w:shd w:val="clear" w:color="auto" w:fill="auto"/>
+            <w:vAlign w:val="center"/>
+          </w:tcPr>
+          <w:p>
+            <w:pPr>
+              <w:jc w:val="center"/>
+              <w:rPr>
+                <w:rFonts w:ascii="Arial" w:hAnsi="Arial" w:cs="Arial"/>
+                <w:b/>
+                <w:bCs/>
+                <w:sz w:val="20"/>
+                <w:szCs w:val="20"/>
+                <w:u w:val="single"/>
+              </w:rPr>
+            </w:pPr>
+            <w:r>
+              <w:rPr>
+                <w:rFonts w:ascii="Arial" w:hAnsi="Arial" w:cs="Arial"/>
+                <w:b/>
+                <w:bCs/>
+                <w:sz w:val="20"/>
+                <w:szCs w:val="20"/>
+              </w:rPr>
+              <w:t>#No</w:t>
+            </w:r>
+          </w:p>
+        </w:tc>
+      </w:tr>
+      <w:tr>
+        <w:trPr>
+          <w:trHeight w:val="647"/>
+        </w:trPr>
+        <w:tc>
+          <w:tcPr>
+            <w:tcW w:w="3780" w:type="dxa"/>
+            <w:tcBorders>
+              <w:top w:val="single" w:sz="4" w:space="0" w:color="auto"/>
+              <w:bottom w:val="single" w:sz="4" w:space="0" w:color="auto"/>
+            </w:tcBorders>
+            <w:shd w:val="clear" w:color="auto" w:fill="auto"/>
+            <w:vAlign w:val="center"/>
+          </w:tcPr>
+          <w:p>
+            <w:pPr>
+              <w:rPr>
+                <w:rFonts w:ascii="Arial" w:hAnsi="Arial" w:cs="Arial"/>
+                <w:b/>
+                <w:bCs/>
+                <w:sz w:val="20"/>
+                <w:szCs w:val="20"/>
+                <w:u w:val="single"/>
+              </w:rPr>
+            </w:pPr>
+            <w:r>
+              <w:rPr>
+                <w:rFonts w:ascii="Arial" w:hAnsi="Arial" w:cs="Arial"/>
+                <w:i/>
+                <w:color w:val="E20000"/>
+                <w:sz w:val="19"/>
+                <w:szCs w:val="19"/>
+              </w:rPr>
+              <w:t>Indicator</w:t>
+            </w:r>
+            <w:r>
+              <w:rPr>
+                <w:rFonts w:ascii="Arial" w:hAnsi="Arial" w:cs="Arial"/>
+                <w:i/>
+                <w:color w:val="E20000"/>
+                <w:sz w:val="19"/>
+                <w:szCs w:val="19"/>
+              </w:rPr>
+              <w:t xml:space="preserve"> number and Indicator d</w:t>
+            </w:r>
+            <w:r>
+              <w:rPr>
+                <w:rFonts w:ascii="Arial" w:hAnsi="Arial" w:cs="Arial"/>
+                <w:i/>
+                <w:color w:val="E20000"/>
+                <w:sz w:val="19"/>
+                <w:szCs w:val="19"/>
+              </w:rPr>
+              <w:t xml:space="preserve">escription                                  </w:t>
+            </w:r>
+          </w:p>
+        </w:tc>
+        <w:tc>
+          <w:tcPr>
+            <w:tcW w:w="2520" w:type="dxa"/>
+            <w:tcBorders>
+              <w:top w:val="single" w:sz="4" w:space="0" w:color="auto"/>
+              <w:bottom w:val="single" w:sz="4" w:space="0" w:color="auto"/>
+            </w:tcBorders>
+            <w:shd w:val="clear" w:color="auto" w:fill="auto"/>
+            <w:vAlign w:val="center"/>
+          </w:tcPr>
+          <w:p>
+            <w:pPr>
+              <w:jc w:val="center"/>
+              <w:rPr>
+                <w:rFonts w:ascii="Arial" w:hAnsi="Arial" w:cs="Arial"/>
+                <w:b/>
+                <w:bCs/>
+                <w:sz w:val="20"/>
+                <w:szCs w:val="20"/>
+                <w:u w:val="single"/>
+              </w:rPr>
+            </w:pPr>
+            <w:r>
+              <w:rPr>
+                <w:rFonts w:ascii="Arial" w:hAnsi="Arial" w:cs="Arial"/>
+                <w:i/>
+                <w:color w:val="E20000"/>
+                <w:sz w:val="19"/>
+                <w:szCs w:val="19"/>
+              </w:rPr>
+              <w:t>#Yes / (#Yes + #No)</w:t>
+            </w:r>
+          </w:p>
+        </w:tc>
+        <w:tc>
+          <w:tcPr>
+            <w:tcW w:w="1530" w:type="dxa"/>
+            <w:tcBorders>
+              <w:top w:val="single" w:sz="4" w:space="0" w:color="auto"/>
+              <w:bottom w:val="single" w:sz="4" w:space="0" w:color="auto"/>
+            </w:tcBorders>
+            <w:shd w:val="clear" w:color="auto" w:fill="auto"/>
+            <w:vAlign w:val="center"/>
+          </w:tcPr>
+          <w:p>
+            <w:pPr>
+              <w:jc w:val="center"/>
+              <w:rPr>
+                <w:rFonts w:ascii="Arial" w:hAnsi="Arial" w:cs="Arial"/>
+                <w:b/>
+                <w:bCs/>
+                <w:sz w:val="20"/>
+                <w:szCs w:val="20"/>
+                <w:u w:val="single"/>
+              </w:rPr>
+            </w:pPr>
+            <w:r>
+              <w:rPr>
+                <w:rFonts w:ascii="Arial" w:hAnsi="Arial" w:cs="Arial"/>
+                <w:i/>
+                <w:color w:val="E20000"/>
+                <w:sz w:val="19"/>
+                <w:szCs w:val="19"/>
+              </w:rPr>
+              <w:t>The number  of Yes responses</w:t>
+            </w:r>
+          </w:p>
+        </w:tc>
+        <w:tc>
+          <w:tcPr>
+            <w:tcW w:w="1530" w:type="dxa"/>
+            <w:tcBorders>
+              <w:top w:val="single" w:sz="4" w:space="0" w:color="auto"/>
+              <w:bottom w:val="single" w:sz="4" w:space="0" w:color="auto"/>
+            </w:tcBorders>
+            <w:shd w:val="clear" w:color="auto" w:fill="auto"/>
+            <w:vAlign w:val="center"/>
+          </w:tcPr>
+          <w:p>
+            <w:pPr>
+              <w:jc w:val="center"/>
+              <w:rPr>
+                <w:rFonts w:ascii="Arial" w:hAnsi="Arial" w:cs="Arial"/>
+                <w:b/>
+                <w:bCs/>
+                <w:sz w:val="20"/>
+                <w:szCs w:val="20"/>
+                <w:u w:val="single"/>
+              </w:rPr>
+            </w:pPr>
+            <w:r>
+              <w:rPr>
+                <w:rFonts w:ascii="Arial" w:hAnsi="Arial" w:cs="Arial"/>
+                <w:i/>
+                <w:color w:val="E20000"/>
+                <w:sz w:val="19"/>
+                <w:szCs w:val="19"/>
+              </w:rPr>
+              <w:t>The number of No responses</w:t>
+            </w:r>
+          </w:p>
+        </w:tc>
+      </w:tr>
+      <w:tr>
+        <w:trPr>
+          <w:trHeight w:val="300"/>
+        </w:trPr>
+        <w:tc>
+          <w:tcPr>
+            <w:tcW w:w="3780" w:type="dxa"/>
+            <w:tcBorders>
+              <w:top w:val="single" w:sz="4" w:space="0" w:color="auto"/>
+            </w:tcBorders>
+            <w:shd w:val="clear" w:color="auto" w:fill="auto"/>
+            <w:vAlign w:val="center"/>
+          </w:tcPr>
+          <w:p>
+            <w:pPr>
+              <w:jc w:val="right"/>
+              <w:rPr>
+                <w:rFonts w:ascii="Arial" w:hAnsi="Arial" w:cs="Arial"/>
+                <w:b/>
+                <w:bCs/>
+                <w:sz w:val="20"/>
+                <w:szCs w:val="20"/>
+              </w:rPr>
+            </w:pPr>
+            <w:r>
+              <w:rPr>
+                <w:rFonts w:ascii="Arial" w:hAnsi="Arial" w:cs="Arial"/>
+                <w:b/>
+                <w:bCs/>
+                <w:sz w:val="20"/>
+                <w:szCs w:val="20"/>
+              </w:rPr>
+              <w:t>Total:</w:t>
+            </w:r>
+          </w:p>
+        </w:tc>
+        <w:tc>
+          <w:tcPr>
+            <w:tcW w:w="2520" w:type="dxa"/>
+            <w:tcBorders>
+              <w:top w:val="single" w:sz="4" w:space="0" w:color="auto"/>
+            </w:tcBorders>
+            <w:shd w:val="clear" w:color="auto" w:fill="auto"/>
+            <w:vAlign w:val="center"/>
+          </w:tcPr>
+          <w:p>
+            <w:pPr>
+              <w:rPr>
+                <w:rFonts w:ascii="Arial" w:hAnsi="Arial" w:cs="Arial"/>
+                <w:b/>
+                <w:i/>
+                <w:color w:val="E20000"/>
+                <w:sz w:val="19"/>
+                <w:szCs w:val="19"/>
+              </w:rPr>
+            </w:pPr>
+            <w:r>
+              <w:rPr>
+                <w:rFonts w:ascii="Arial" w:hAnsi="Arial" w:cs="Arial"/>
+                <w:b/>
+                <w:i/>
+                <w:color w:val="E20000"/>
+                <w:sz w:val="19"/>
+                <w:szCs w:val="19"/>
+              </w:rPr>
+              <w:t>[Total Yes] /</w:t>
+            </w:r>
+          </w:p>
+          <w:p>
+            <w:pPr>
+              <w:rPr>
+                <w:rFonts w:ascii="Arial" w:hAnsi="Arial" w:cs="Arial"/>
+                <w:b/>
+                <w:i/>
+                <w:color w:val="E20000"/>
+                <w:sz w:val="19"/>
+                <w:szCs w:val="19"/>
+              </w:rPr>
+            </w:pPr>
+            <w:r>
+              <w:rPr>
+                <w:rFonts w:ascii="Arial" w:hAnsi="Arial" w:cs="Arial"/>
+                <w:b/>
+                <w:i/>
+                <w:color w:val="E20000"/>
+                <w:sz w:val="19"/>
+                <w:szCs w:val="19"/>
+              </w:rPr>
+              <w:t xml:space="preserve"> ([Total Yes] + [Total No])</w:t>
+            </w:r>
+          </w:p>
+        </w:tc>
+        <w:tc>
+          <w:tcPr>
+            <w:tcW w:w="1530" w:type="dxa"/>
+            <w:tcBorders>
+              <w:top w:val="single" w:sz="4" w:space="0" w:color="auto"/>
+            </w:tcBorders>
+            <w:shd w:val="clear" w:color="auto" w:fill="auto"/>
+            <w:vAlign w:val="center"/>
+          </w:tcPr>
+          <w:p>
+            <w:pPr>
+              <w:rPr>
+                <w:rFonts w:ascii="Arial" w:hAnsi="Arial" w:cs="Arial"/>
+                <w:b/>
+                <w:i/>
+                <w:color w:val="E20000"/>
+                <w:sz w:val="19"/>
+                <w:szCs w:val="19"/>
+              </w:rPr>
+            </w:pPr>
+            <w:r>
+              <w:rPr>
+                <w:rFonts w:ascii="Arial" w:hAnsi="Arial" w:cs="Arial"/>
+                <w:b/>
+                <w:i/>
+                <w:color w:val="E20000"/>
+                <w:sz w:val="19"/>
+                <w:szCs w:val="19"/>
+              </w:rPr>
+              <w:t>The total of this column. [Total Yes]</w:t>
+            </w:r>
+          </w:p>
+        </w:tc>
+        <w:tc>
+          <w:tcPr>
+            <w:tcW w:w="1530" w:type="dxa"/>
+            <w:tcBorders>
+              <w:top w:val="single" w:sz="4" w:space="0" w:color="auto"/>
+            </w:tcBorders>
+            <w:shd w:val="clear" w:color="auto" w:fill="auto"/>
+            <w:vAlign w:val="center"/>
+          </w:tcPr>
+          <w:p>
+            <w:pPr>
+              <w:rPr>
+                <w:rFonts w:ascii="Arial" w:hAnsi="Arial" w:cs="Arial"/>
+                <w:b/>
+                <w:i/>
+                <w:color w:val="E20000"/>
+                <w:sz w:val="19"/>
+                <w:szCs w:val="19"/>
+              </w:rPr>
+            </w:pPr>
+            <w:r>
+              <w:rPr>
+                <w:rFonts w:ascii="Arial" w:hAnsi="Arial" w:cs="Arial"/>
+                <w:b/>
+                <w:i/>
+                <w:color w:val="E20000"/>
+                <w:sz w:val="19"/>
+                <w:szCs w:val="19"/>
+              </w:rPr>
+              <w:t>The total of this column. [Total No]</w:t>
+            </w:r>
+          </w:p>
+        </w:tc>
+      </w:tr>
+    </w:tbl>
+    <w:p/>
+    <w:p/>
+    <w:p/>
+    <w:p/>
+    <w:p/>
+    <w:p/>
+    <w:p/>
+    <w:p/>
+    <w:p/>
+    <w:p/>
+    <w:p/>
+    <w:p/>
+    <w:p/>
+    <w:p/>
+    <w:p/>
+    <w:p/>
+    <w:tbl>
+      <w:tblPr>
+        <w:tblStyle w:val="TableGrid"/>
+        <w:tblW w:w="0" w:type="auto"/>
+        <w:tblBorders>
+          <w:top w:val="none" w:sz="0" w:space="0" w:color="auto"/>
+          <w:left w:val="none" w:sz="0" w:space="0" w:color="auto"/>
+          <w:bottom w:val="none" w:sz="0" w:space="0" w:color="auto"/>
+          <w:right w:val="none" w:sz="0" w:space="0" w:color="auto"/>
+          <w:insideH w:val="none" w:sz="0" w:space="0" w:color="auto"/>
+          <w:insideV w:val="none" w:sz="0" w:space="0" w:color="auto"/>
+        </w:tblBorders>
+        <w:tblLook w:val="04A0" w:firstRow="1" w:lastRow="0" w:firstColumn="1" w:lastColumn="0" w:noHBand="0" w:noVBand="1"/>
+      </w:tblPr>
+      <w:tblGrid>
+        <w:gridCol w:w="9360"/>
+      </w:tblGrid>
+      <w:tr>
+        <w:trPr>
+          <w:trHeight w:val="360"/>
+        </w:trPr>
+        <w:tc>
+          <w:tcPr>
+            <w:tcW w:w="9350" w:type="dxa"/>
+          </w:tcPr>
+          <w:p>
+            <w:pPr>
+              <w:jc w:val="center"/>
+            </w:pPr>
+            <w:r>
+              <w:rPr>
+                <w:rFonts w:ascii="Arial" w:hAnsi="Arial" w:cs="Arial"/>
+                <w:b/>
+                <w:bCs/>
+                <w:sz w:val="20"/>
+                <w:szCs w:val="20"/>
+              </w:rPr>
+              <w:lastRenderedPageBreak/>
+              <w:t>Percentage of Indicators Observed for each TPOT Item</w:t>
+            </w:r>
+          </w:p>
+        </w:tc>
+      </w:tr>
+      <w:tr>
+        <w:trPr>
+          <w:trHeight w:val="422"/>
+        </w:trPr>
+        <w:tc>
+          <w:tcPr>
+            <w:tcW w:w="9350" w:type="dxa"/>
+          </w:tcPr>
+          <w:p>
+            <w:r>
+              <w:rPr>
+                <w:rFonts w:ascii="Arial" w:hAnsi="Arial" w:cs="Arial"/>
+                <w:i/>
+                <w:color w:val="E20000"/>
+                <w:sz w:val="19"/>
+                <w:szCs w:val="19"/>
+              </w:rPr>
+              <w:t>This chart displays the % Yes value for each indicator.</w:t>
+            </w:r>
+          </w:p>
+        </w:tc>
+      </w:tr>
+      <w:tr>
+        <w:trPr>
+          <w:trHeight w:val="9548"/>
+        </w:trPr>
+        <w:tc>
+          <w:tcPr>
+            <w:tcW w:w="9350" w:type="dxa"/>
+          </w:tcPr>
+          <w:p>
+            <w:r>
+              <w:rPr>
+                <w:noProof/>
+              </w:rPr>
+              <w:drawing>
+                <wp:inline distT="0" distB="0" distL="0" distR="0" wp14:anchorId="1453761F" wp14:editId="60E73CA8">
+                  <wp:extent cx="5943600" cy="5678170"/>
+                  <wp:effectExtent l="0" t="0" r="0" b="0"/>
+                  <wp:docPr id="1" name="Picture 1"/>
+                  <wp:cNvGraphicFramePr>
+                    <a:graphicFrameLocks xmlns:a="http://schemas.openxmlformats.org/drawingml/2006/main" noChangeAspect="1"/>
+                  </wp:cNvGraphicFramePr>
+                  <a:graphic xmlns:a="http://schemas.openxmlformats.org/drawingml/2006/main">
+                    <a:graphicData uri="http://schemas.openxmlformats.org/drawingml/2006/picture">
+                      <pic:pic xmlns:pic="http://schemas.openxmlformats.org/drawingml/2006/picture">
+                        <pic:nvPicPr>
+                          <pic:cNvPr id="1" name=""/>
+                          <pic:cNvPicPr/>
+                        </pic:nvPicPr>
+                        <pic:blipFill>
+                          <a:blip r:embed="rId5"/>
+                          <a:stretch>
+                            <a:fillRect/>
+                          </a:stretch>
+                        </pic:blipFill>
+                        <pic:spPr>
+                          <a:xfrm>
+                            <a:off x="0" y="0"/>
+                            <a:ext cx="5943600" cy="5678170"/>
+                          </a:xfrm>
+                          <a:prstGeom prst="rect">
+                            <a:avLst/>
+                          </a:prstGeom>
+                        </pic:spPr>
+                      </pic:pic>
+                    </a:graphicData>
+                  </a:graphic>
+                </wp:inline>
+              </w:drawing>
+            </w:r>
+          </w:p>
+        </w:tc>
+      </w:tr>
+    </w:tbl>
+    <w:p/>
+    <w:p/>
+    <w:p/>
+    <w:p/>
+    <w:p/>
+    <w:tbl>
+      <w:tblPr>
+        <w:tblStyle w:val="TableGrid"/>
+        <w:tblW w:w="0" w:type="auto"/>
+        <w:tblBorders>
+          <w:top w:val="none" w:sz="0" w:space="0" w:color="auto"/>
+          <w:left w:val="none" w:sz="0" w:space="0" w:color="auto"/>
+          <w:bottom w:val="none" w:sz="0" w:space="0" w:color="auto"/>
+          <w:right w:val="none" w:sz="0" w:space="0" w:color="auto"/>
+          <w:insideH w:val="none" w:sz="0" w:space="0" w:color="auto"/>
+          <w:insideV w:val="none" w:sz="0" w:space="0" w:color="auto"/>
+        </w:tblBorders>
+        <w:shd w:val="clear" w:color="auto" w:fill="333333"/>
+        <w:tblLook w:val="04A0" w:firstRow="1" w:lastRow="0" w:firstColumn="1" w:lastColumn="0" w:noHBand="0" w:noVBand="1"/>
+      </w:tblPr>
+      <w:tblGrid>
+        <w:gridCol w:w="945"/>
+        <w:gridCol w:w="4743"/>
+        <w:gridCol w:w="1220"/>
+        <w:gridCol w:w="593"/>
+        <w:gridCol w:w="1859"/>
+      </w:tblGrid>
+      <w:tr>
+        <w:trPr>
+          <w:trHeight w:val="602"/>
+        </w:trPr>
+        <w:tc>
+          <w:tcPr>
+            <w:tcW w:w="9360" w:type="dxa"/>
+            <w:gridSpan w:val="5"/>
+            <w:tcBorders>
+              <w:top w:val="dashed" w:sz="4" w:space="0" w:color="auto"/>
+            </w:tcBorders>
+            <w:shd w:val="clear" w:color="auto" w:fill="auto"/>
+            <w:vAlign w:val="center"/>
+          </w:tcPr>
+          <w:p>
+            <w:pPr>
+              <w:jc w:val="center"/>
+              <w:rPr>
+                <w:rFonts w:ascii="Arial" w:hAnsi="Arial" w:cs="Arial"/>
+                <w:sz w:val="28"/>
+                <w:szCs w:val="28"/>
+              </w:rPr>
+            </w:pPr>
+            <w:r>
+              <w:rPr>
+                <w:rFonts w:ascii="Arial" w:hAnsi="Arial" w:cs="Arial"/>
+                <w:b/>
+              </w:rPr>
+              <w:lastRenderedPageBreak/>
+              <w:t>Criteria Used for this Report</w:t>
             </w:r>
           </w:p>
         </w:tc>
@@ -194,75 +1048,7 @@
         <w:tc>
           <w:tcPr>
             <w:tcW w:w="9360" w:type="dxa"/>
-            <w:gridSpan w:val="6"/>
-            <w:tcBorders>
-              <w:top w:val="single" w:sz="4" w:space="0" w:color="auto"/>
-            </w:tcBorders>
-            <w:shd w:val="clear" w:color="auto" w:fill="auto"/>
-            <w:vAlign w:val="center"/>
-          </w:tcPr>
-          <w:p>
-            <w:pPr>
-              <w:rPr>
-                <w:rFonts w:ascii="Arial" w:hAnsi="Arial" w:cs="Arial"/>
-                <w:b/>
-                <w:bCs/>
-                <w:sz w:val="20"/>
-                <w:szCs w:val="20"/>
-                <w:u w:val="single"/>
-              </w:rPr>
-            </w:pPr>
-            <w:r>
-              <w:rPr>
-                <w:rFonts w:ascii="Arial" w:hAnsi="Arial" w:cs="Arial"/>
-                <w:i/>
-                <w:color w:val="E20000"/>
-                <w:sz w:val="19"/>
-                <w:szCs w:val="19"/>
-              </w:rPr>
-              <w:t xml:space="preserve">Key Practice Description                    #Yes / (#Yes + #No)         Total of Yes Counts   </w:t>
-            </w:r>
-            <w:r>
-              <w:rPr>
-                <w:rFonts w:ascii="Arial" w:hAnsi="Arial" w:cs="Arial"/>
-                <w:i/>
-                <w:color w:val="E20000"/>
-                <w:sz w:val="19"/>
-                <w:szCs w:val="19"/>
-              </w:rPr>
-              <w:t xml:space="preserve">Total of </w:t>
-            </w:r>
-            <w:r>
-              <w:rPr>
-                <w:rFonts w:ascii="Arial" w:hAnsi="Arial" w:cs="Arial"/>
-                <w:i/>
-                <w:color w:val="E20000"/>
-                <w:sz w:val="19"/>
-                <w:szCs w:val="19"/>
-              </w:rPr>
-              <w:t>No</w:t>
-            </w:r>
-            <w:r>
-              <w:rPr>
-                <w:rFonts w:ascii="Arial" w:hAnsi="Arial" w:cs="Arial"/>
-                <w:i/>
-                <w:color w:val="E20000"/>
-                <w:sz w:val="19"/>
-                <w:szCs w:val="19"/>
-              </w:rPr>
-              <w:t xml:space="preserve"> Counts</w:t>
-            </w:r>
-          </w:p>
-        </w:tc>
-      </w:tr>
-      <w:tr>
-        <w:trPr>
-          <w:trHeight w:val="602"/>
-        </w:trPr>
-        <w:tc>
-          <w:tcPr>
-            <w:tcW w:w="9360" w:type="dxa"/>
-            <w:gridSpan w:val="6"/>
+            <w:gridSpan w:val="5"/>
             <w:tcBorders>
               <w:bottom w:val="single" w:sz="4" w:space="0" w:color="auto"/>
             </w:tcBorders>
@@ -277,6 +1063,16 @@
                 <w:szCs w:val="28"/>
               </w:rPr>
             </w:pPr>
+            <w:r>
+              <w:rPr>
+                <w:rFonts w:ascii="Arial" w:hAnsi="Arial" w:cs="Arial"/>
+                <w:i/>
+                <w:color w:val="E20000"/>
+                <w:sz w:val="19"/>
+                <w:szCs w:val="19"/>
+              </w:rPr>
+              <w:t>The criteria selected when running this report</w:t>
+            </w:r>
           </w:p>
         </w:tc>
       </w:tr>
@@ -303,21 +1099,11 @@
                 <w:szCs w:val="19"/>
               </w:rPr>
             </w:pPr>
-            <w:r>
-              <w:rPr>
-                <w:rFonts w:ascii="Arial" w:hAnsi="Arial" w:cs="Arial"/>
-                <w:b/>
-                <w:sz w:val="19"/>
-                <w:szCs w:val="19"/>
-              </w:rPr>
-              <w:t>Criteria:</w:t>
-            </w:r>
           </w:p>
         </w:tc>
         <w:tc>
           <w:tcPr>
             <w:tcW w:w="4743" w:type="dxa"/>
-            <w:gridSpan w:val="2"/>
             <w:tcBorders>
               <w:top w:val="single" w:sz="4" w:space="0" w:color="auto"/>
             </w:tcBorders>
@@ -333,16 +1119,6 @@
                 <w:szCs w:val="19"/>
               </w:rPr>
             </w:pPr>
-            <w:r>
-              <w:rPr>
-                <w:rFonts w:ascii="Arial" w:hAnsi="Arial" w:cs="Arial"/>
-                <w:i/>
-                <w:color w:val="E20000"/>
-                <w:sz w:val="19"/>
-                <w:szCs w:val="19"/>
-              </w:rPr>
-              <w:t>The criteria used while generating this report.</w:t>
-            </w:r>
           </w:p>
         </w:tc>
         <w:tc>
@@ -419,7 +1195,6 @@
         <w:tc>
           <w:tcPr>
             <w:tcW w:w="4743" w:type="dxa"/>
-            <w:gridSpan w:val="2"/>
             <w:shd w:val="clear" w:color="auto" w:fill="auto"/>
             <w:vAlign w:val="bottom"/>
           </w:tcPr>
@@ -537,15 +1312,37 @@
         <w:rPr>
           <w:rFonts w:ascii="Arial" w:hAnsi="Arial" w:cs="Arial"/>
         </w:rPr>
-        <w:t>calculates the total number of ‘Yes’ and ‘No’ counts as well as the percentage of ‘Yes’</w:t>
+        <w:t xml:space="preserve">calculates the total number of ‘Yes’ and ‘No’ </w:t>
       </w:r>
-      <w:bookmarkStart w:id="0" w:name="_GoBack"/>
-      <w:bookmarkEnd w:id="0"/>
       <w:r>
         <w:rPr>
           <w:rFonts w:ascii="Arial" w:hAnsi="Arial" w:cs="Arial"/>
         </w:rPr>
-        <w:t xml:space="preserve"> for each key practice of the TPOT for all TPOTs conducted within the specified dates. </w:t>
+        <w:t>responses</w:t>
+      </w:r>
+      <w:r>
+        <w:rPr>
+          <w:rFonts w:ascii="Arial" w:hAnsi="Arial" w:cs="Arial"/>
+        </w:rPr>
+        <w:t xml:space="preserve"> as well as the percentage of ‘Yes’ </w:t>
+      </w:r>
+      <w:r>
+        <w:rPr>
+          <w:rFonts w:ascii="Arial" w:hAnsi="Arial" w:cs="Arial"/>
+        </w:rPr>
+        <w:t xml:space="preserve">responses for each TPOT indicator for all </w:t>
+      </w:r>
+      <w:r>
+        <w:rPr>
+          <w:rFonts w:ascii="Arial" w:hAnsi="Arial" w:cs="Arial"/>
+        </w:rPr>
+        <w:t>TPOTs conduc</w:t>
+      </w:r>
+      <w:r>
+        <w:rPr>
+          <w:rFonts w:ascii="Arial" w:hAnsi="Arial" w:cs="Arial"/>
+        </w:rPr>
+        <w:t>ted within the specified dates.  Only complete and valid TPOT forms will be included in this report.</w:t>
       </w:r>
     </w:p>
     <w:p>
@@ -577,7 +1374,7 @@
       <w:tr>
         <w:tc>
           <w:tcPr>
-            <w:tcW w:w="2965" w:type="dxa"/>
+            <w:tcW w:w="2372" w:type="dxa"/>
           </w:tcPr>
           <w:p>
             <w:pPr>
@@ -597,7 +1394,7 @@
         </w:tc>
         <w:tc>
           <w:tcPr>
-            <w:tcW w:w="3420" w:type="dxa"/>
+            <w:tcW w:w="2525" w:type="dxa"/>
           </w:tcPr>
           <w:p>
             <w:pPr>
@@ -617,7 +1414,7 @@
         </w:tc>
         <w:tc>
           <w:tcPr>
-            <w:tcW w:w="6565" w:type="dxa"/>
+            <w:tcW w:w="4453" w:type="dxa"/>
           </w:tcPr>
           <w:p>
             <w:pPr>
@@ -642,7 +1439,7 @@
         </w:trPr>
         <w:tc>
           <w:tcPr>
-            <w:tcW w:w="2965" w:type="dxa"/>
+            <w:tcW w:w="2372" w:type="dxa"/>
           </w:tcPr>
           <w:p>
             <w:pPr>
@@ -653,17 +1450,18 @@
                 <w:rFonts w:ascii="Arial" w:hAnsi="Arial" w:cs="Arial"/>
               </w:rPr>
             </w:pPr>
-            <w:r>
-              <w:rPr>
-                <w:rFonts w:ascii="Arial" w:hAnsi="Arial" w:cs="Arial"/>
-              </w:rPr>
-              <w:t xml:space="preserve">Start Date </w:t>
-            </w:r>
-          </w:p>
-        </w:tc>
-        <w:tc>
-          <w:tcPr>
-            <w:tcW w:w="3420" w:type="dxa"/>
+            <w:bookmarkStart w:id="0" w:name="_GoBack" w:colFirst="0" w:colLast="0"/>
+            <w:r>
+              <w:rPr>
+                <w:rFonts w:ascii="Arial" w:hAnsi="Arial" w:cs="Arial"/>
+              </w:rPr>
+              <w:t>Start Date</w:t>
+            </w:r>
+          </w:p>
+        </w:tc>
+        <w:tc>
+          <w:tcPr>
+            <w:tcW w:w="2525" w:type="dxa"/>
           </w:tcPr>
           <w:p>
             <w:pPr>
@@ -681,30 +1479,57 @@
         </w:tc>
         <w:tc>
           <w:tcPr>
-            <w:tcW w:w="6565" w:type="dxa"/>
-          </w:tcPr>
-          <w:p>
-            <w:pPr>
-              <w:rPr>
-                <w:rFonts w:ascii="Arial" w:hAnsi="Arial" w:cs="Arial"/>
-              </w:rPr>
-            </w:pPr>
-            <w:r>
-              <w:rPr>
-                <w:rFonts w:ascii="Arial" w:hAnsi="Arial" w:cs="Arial"/>
-              </w:rPr>
-              <w:t>This date forms the start date of the reporting window.</w:t>
+            <w:tcW w:w="4453" w:type="dxa"/>
+          </w:tcPr>
+          <w:p>
+            <w:pPr>
+              <w:rPr>
+                <w:rFonts w:ascii="Arial" w:hAnsi="Arial" w:cs="Arial"/>
+              </w:rPr>
+            </w:pPr>
+            <w:r>
+              <w:rPr>
+                <w:rFonts w:ascii="Arial" w:hAnsi="Arial" w:cs="Arial"/>
+              </w:rPr>
+              <w:t xml:space="preserve">This filters the TPOT forms that are included in the report. </w:t>
+            </w:r>
+          </w:p>
+          <w:p>
+            <w:pPr>
+              <w:rPr>
+                <w:rFonts w:ascii="Arial" w:hAnsi="Arial" w:cs="Arial"/>
+              </w:rPr>
+            </w:pPr>
+            <w:r>
+              <w:rPr>
+                <w:rFonts w:ascii="Arial" w:hAnsi="Arial" w:cs="Arial"/>
+              </w:rPr>
+              <w:t xml:space="preserve"> </w:t>
+            </w:r>
+          </w:p>
+          <w:p>
+            <w:pPr>
+              <w:rPr>
+                <w:rFonts w:ascii="Arial" w:hAnsi="Arial" w:cs="Arial"/>
+              </w:rPr>
+            </w:pPr>
+            <w:r>
+              <w:rPr>
+                <w:rFonts w:ascii="Arial" w:hAnsi="Arial" w:cs="Arial"/>
+              </w:rPr>
+              <w:t>Only TPOT forms that occurred between the start date and the end date will be included in the report.</w:t>
             </w:r>
           </w:p>
         </w:tc>
       </w:tr>
+      <w:bookmarkEnd w:id="0"/>
       <w:tr>
         <w:trPr>
           <w:trHeight w:val="305"/>
         </w:trPr>
         <w:tc>
           <w:tcPr>
-            <w:tcW w:w="2965" w:type="dxa"/>
+            <w:tcW w:w="2372" w:type="dxa"/>
           </w:tcPr>
           <w:p>
             <w:pPr>
@@ -725,7 +1550,7 @@
         </w:tc>
         <w:tc>
           <w:tcPr>
-            <w:tcW w:w="3420" w:type="dxa"/>
+            <w:tcW w:w="2525" w:type="dxa"/>
           </w:tcPr>
           <w:p>
             <w:pPr>
@@ -743,19 +1568,39 @@
         </w:tc>
         <w:tc>
           <w:tcPr>
-            <w:tcW w:w="6565" w:type="dxa"/>
-          </w:tcPr>
-          <w:p>
-            <w:pPr>
-              <w:rPr>
-                <w:rFonts w:ascii="Arial" w:hAnsi="Arial" w:cs="Arial"/>
-              </w:rPr>
-            </w:pPr>
-            <w:r>
-              <w:rPr>
-                <w:rFonts w:ascii="Arial" w:hAnsi="Arial" w:cs="Arial"/>
-              </w:rPr>
-              <w:t>This date forms the end date of the reporting window.</w:t>
+            <w:tcW w:w="4453" w:type="dxa"/>
+          </w:tcPr>
+          <w:p>
+            <w:pPr>
+              <w:rPr>
+                <w:rFonts w:ascii="Arial" w:hAnsi="Arial" w:cs="Arial"/>
+              </w:rPr>
+            </w:pPr>
+            <w:r>
+              <w:rPr>
+                <w:rFonts w:ascii="Arial" w:hAnsi="Arial" w:cs="Arial"/>
+              </w:rPr>
+              <w:t xml:space="preserve">This filters the TPOT forms that are included in the report.  </w:t>
+            </w:r>
+          </w:p>
+          <w:p>
+            <w:pPr>
+              <w:rPr>
+                <w:rFonts w:ascii="Arial" w:hAnsi="Arial" w:cs="Arial"/>
+              </w:rPr>
+            </w:pPr>
+          </w:p>
+          <w:p>
+            <w:pPr>
+              <w:rPr>
+                <w:rFonts w:ascii="Arial" w:hAnsi="Arial" w:cs="Arial"/>
+              </w:rPr>
+            </w:pPr>
+            <w:r>
+              <w:rPr>
+                <w:rFonts w:ascii="Arial" w:hAnsi="Arial" w:cs="Arial"/>
+              </w:rPr>
+              <w:t>Only TPOT forms that occurred between the start date and the end date will be included in the report.</w:t>
             </w:r>
           </w:p>
         </w:tc>
@@ -763,7 +1608,7 @@
       <w:tr>
         <w:tc>
           <w:tcPr>
-            <w:tcW w:w="2965" w:type="dxa"/>
+            <w:tcW w:w="2372" w:type="dxa"/>
           </w:tcPr>
           <w:p>
             <w:pPr>
@@ -778,13 +1623,13 @@
               <w:rPr>
                 <w:rFonts w:ascii="Arial" w:hAnsi="Arial" w:cs="Arial"/>
               </w:rPr>
-              <w:t>Program(s)</w:t>
-            </w:r>
-          </w:p>
-        </w:tc>
-        <w:tc>
-          <w:tcPr>
-            <w:tcW w:w="3420" w:type="dxa"/>
+              <w:t>Program(s), Hub(s), and Cohort(s)</w:t>
+            </w:r>
+          </w:p>
+        </w:tc>
+        <w:tc>
+          <w:tcPr>
+            <w:tcW w:w="2525" w:type="dxa"/>
           </w:tcPr>
           <w:p>
             <w:pPr>
@@ -802,19 +1647,66 @@
         </w:tc>
         <w:tc>
           <w:tcPr>
-            <w:tcW w:w="6565" w:type="dxa"/>
-          </w:tcPr>
-          <w:p>
-            <w:pPr>
-              <w:rPr>
-                <w:rFonts w:ascii="Arial" w:hAnsi="Arial" w:cs="Arial"/>
-              </w:rPr>
-            </w:pPr>
-            <w:r>
-              <w:rPr>
-                <w:rFonts w:ascii="Arial" w:hAnsi="Arial" w:cs="Arial"/>
-              </w:rPr>
-              <w:t>Used to specify what programs should be included in the report results.</w:t>
+            <w:tcW w:w="4453" w:type="dxa"/>
+          </w:tcPr>
+          <w:p>
+            <w:pPr>
+              <w:rPr>
+                <w:rFonts w:ascii="Arial" w:hAnsi="Arial" w:cs="Arial"/>
+              </w:rPr>
+            </w:pPr>
+            <w:r>
+              <w:rPr>
+                <w:rFonts w:ascii="Arial" w:hAnsi="Arial" w:cs="Arial"/>
+              </w:rPr>
+              <w:t>This filters the TPOT forms that are included in the report.</w:t>
+            </w:r>
+          </w:p>
+          <w:p>
+            <w:pPr>
+              <w:rPr>
+                <w:rFonts w:ascii="Arial" w:hAnsi="Arial" w:cs="Arial"/>
+              </w:rPr>
+            </w:pPr>
+          </w:p>
+          <w:p>
+            <w:pPr>
+              <w:rPr>
+                <w:rFonts w:ascii="Arial" w:hAnsi="Arial" w:cs="Arial"/>
+              </w:rPr>
+            </w:pPr>
+            <w:r>
+              <w:rPr>
+                <w:rFonts w:ascii="Arial" w:hAnsi="Arial" w:cs="Arial"/>
+              </w:rPr>
+              <w:t>All programs, hubs, and cohorts that are selected will be combined into a distinct list of programs.  This is accomplished by determining what programs exist in the selected hubs and cohorts, and then adding that list of programs to the list of specific programs that were selected by the user.  After that, any duplicate programs in the combined list are removed.  Only TPOT forms that were completed for programs in that de-duplicated list are included.</w:t>
+            </w:r>
+          </w:p>
+          <w:p>
+            <w:pPr>
+              <w:rPr>
+                <w:rFonts w:ascii="Arial" w:hAnsi="Arial" w:cs="Arial"/>
+              </w:rPr>
+            </w:pPr>
+          </w:p>
+          <w:p>
+            <w:pPr>
+              <w:rPr>
+                <w:rFonts w:ascii="Arial" w:hAnsi="Arial" w:cs="Arial"/>
+              </w:rPr>
+            </w:pPr>
+            <w:r>
+              <w:rPr>
+                <w:rFonts w:ascii="Arial" w:hAnsi="Arial" w:cs="Arial"/>
+                <w:b/>
+              </w:rPr>
+              <w:t>NOTE:</w:t>
+            </w:r>
+            <w:r>
+              <w:rPr>
+                <w:rFonts w:ascii="Arial" w:hAnsi="Arial" w:cs="Arial"/>
+              </w:rPr>
+              <w:t xml:space="preserve"> Only certain users have access to the hub and cohort criteria.  Most users will only have access to the program criteria and only have one option in that program list.</w:t>
             </w:r>
           </w:p>
         </w:tc>
@@ -822,7 +1714,7 @@
       <w:tr>
         <w:tc>
           <w:tcPr>
-            <w:tcW w:w="2965" w:type="dxa"/>
+            <w:tcW w:w="2372" w:type="dxa"/>
           </w:tcPr>
           <w:p>
             <w:pPr>
@@ -843,7 +1735,7 @@
         </w:tc>
         <w:tc>
           <w:tcPr>
-            <w:tcW w:w="3420" w:type="dxa"/>
+            <w:tcW w:w="2525" w:type="dxa"/>
           </w:tcPr>
           <w:p>
             <w:pPr>
@@ -861,19 +1753,258 @@
         </w:tc>
         <w:tc>
           <w:tcPr>
-            <w:tcW w:w="6565" w:type="dxa"/>
-          </w:tcPr>
-          <w:p>
-            <w:pPr>
-              <w:rPr>
-                <w:rFonts w:ascii="Arial" w:hAnsi="Arial" w:cs="Arial"/>
-              </w:rPr>
-            </w:pPr>
-            <w:r>
-              <w:rPr>
-                <w:rFonts w:ascii="Arial" w:hAnsi="Arial" w:cs="Arial"/>
-              </w:rPr>
-              <w:t>Used to specify what classrooms should be included in the report results.</w:t>
+            <w:tcW w:w="4453" w:type="dxa"/>
+          </w:tcPr>
+          <w:p>
+            <w:pPr>
+              <w:rPr>
+                <w:rFonts w:ascii="Arial" w:hAnsi="Arial" w:cs="Arial"/>
+              </w:rPr>
+            </w:pPr>
+            <w:r>
+              <w:rPr>
+                <w:rFonts w:ascii="Arial" w:hAnsi="Arial" w:cs="Arial"/>
+              </w:rPr>
+              <w:t xml:space="preserve">This filters the TPOT forms that are included in the report.  </w:t>
+            </w:r>
+          </w:p>
+          <w:p>
+            <w:pPr>
+              <w:rPr>
+                <w:rFonts w:ascii="Arial" w:hAnsi="Arial" w:cs="Arial"/>
+              </w:rPr>
+            </w:pPr>
+          </w:p>
+          <w:p>
+            <w:pPr>
+              <w:rPr>
+                <w:rFonts w:ascii="Arial" w:hAnsi="Arial" w:cs="Arial"/>
+              </w:rPr>
+            </w:pPr>
+            <w:r>
+              <w:rPr>
+                <w:rFonts w:ascii="Arial" w:hAnsi="Arial" w:cs="Arial"/>
+              </w:rPr>
+              <w:t>If any classrooms are selected, then only TPOT forms that are for the specified classrooms will be included.</w:t>
+            </w:r>
+          </w:p>
+          <w:p>
+            <w:pPr>
+              <w:rPr>
+                <w:rFonts w:ascii="Arial" w:hAnsi="Arial" w:cs="Arial"/>
+              </w:rPr>
+            </w:pPr>
+          </w:p>
+          <w:p>
+            <w:pPr>
+              <w:rPr>
+                <w:rFonts w:ascii="Arial" w:hAnsi="Arial" w:cs="Arial"/>
+              </w:rPr>
+            </w:pPr>
+            <w:r>
+              <w:rPr>
+                <w:rFonts w:ascii="Arial" w:hAnsi="Arial" w:cs="Arial"/>
+              </w:rPr>
+              <w:t>If no classrooms are selected, then this criteria will not exclude any TPOT forms.</w:t>
+            </w:r>
+          </w:p>
+        </w:tc>
+      </w:tr>
+      <w:tr>
+        <w:tc>
+          <w:tcPr>
+            <w:tcW w:w="2372" w:type="dxa"/>
+          </w:tcPr>
+          <w:p>
+            <w:pPr>
+              <w:tabs>
+                <w:tab w:val="center" w:pos="2112"/>
+              </w:tabs>
+              <w:rPr>
+                <w:rFonts w:ascii="Arial" w:hAnsi="Arial" w:cs="Arial"/>
+              </w:rPr>
+            </w:pPr>
+            <w:r>
+              <w:rPr>
+                <w:rFonts w:ascii="Arial" w:hAnsi="Arial" w:cs="Arial"/>
+              </w:rPr>
+              <w:lastRenderedPageBreak/>
+              <w:t>Employee(s)</w:t>
+            </w:r>
+          </w:p>
+        </w:tc>
+        <w:tc>
+          <w:tcPr>
+            <w:tcW w:w="2525" w:type="dxa"/>
+          </w:tcPr>
+          <w:p>
+            <w:pPr>
+              <w:rPr>
+                <w:rFonts w:ascii="Arial" w:hAnsi="Arial" w:cs="Arial"/>
+              </w:rPr>
+            </w:pPr>
+            <w:r>
+              <w:rPr>
+                <w:rFonts w:ascii="Arial" w:hAnsi="Arial" w:cs="Arial"/>
+              </w:rPr>
+              <w:t>Yes</w:t>
+            </w:r>
+          </w:p>
+        </w:tc>
+        <w:tc>
+          <w:tcPr>
+            <w:tcW w:w="4453" w:type="dxa"/>
+          </w:tcPr>
+          <w:p>
+            <w:pPr>
+              <w:rPr>
+                <w:rFonts w:ascii="Arial" w:hAnsi="Arial" w:cs="Arial"/>
+              </w:rPr>
+            </w:pPr>
+            <w:r>
+              <w:rPr>
+                <w:rFonts w:ascii="Arial" w:hAnsi="Arial" w:cs="Arial"/>
+              </w:rPr>
+              <w:t xml:space="preserve">This criteria is used in conjunction with the Employee Role criteria to filter the TPOT forms included in the report.  </w:t>
+            </w:r>
+          </w:p>
+          <w:p>
+            <w:pPr>
+              <w:rPr>
+                <w:rFonts w:ascii="Arial" w:hAnsi="Arial" w:cs="Arial"/>
+              </w:rPr>
+            </w:pPr>
+          </w:p>
+          <w:p>
+            <w:pPr>
+              <w:rPr>
+                <w:rFonts w:ascii="Arial" w:hAnsi="Arial" w:cs="Arial"/>
+              </w:rPr>
+            </w:pPr>
+            <w:r>
+              <w:rPr>
+                <w:rFonts w:ascii="Arial" w:hAnsi="Arial" w:cs="Arial"/>
+              </w:rPr>
+              <w:t>For example, if you select multiple employees and the ‘Observer’ Employee Role, then the report will only include TPOT forms that have at least one of the selected employees selected as the observer on the form.</w:t>
+            </w:r>
+          </w:p>
+          <w:p>
+            <w:pPr>
+              <w:rPr>
+                <w:rFonts w:ascii="Arial" w:hAnsi="Arial" w:cs="Arial"/>
+              </w:rPr>
+            </w:pPr>
+          </w:p>
+          <w:p>
+            <w:pPr>
+              <w:rPr>
+                <w:rFonts w:ascii="Arial" w:hAnsi="Arial" w:cs="Arial"/>
+              </w:rPr>
+            </w:pPr>
+            <w:r>
+              <w:rPr>
+                <w:rFonts w:ascii="Arial" w:hAnsi="Arial" w:cs="Arial"/>
+              </w:rPr>
+              <w:t>If no employees are selected, then this criteria will not exclude any TPOT forms.</w:t>
+            </w:r>
+          </w:p>
+        </w:tc>
+      </w:tr>
+      <w:tr>
+        <w:tc>
+          <w:tcPr>
+            <w:tcW w:w="2372" w:type="dxa"/>
+          </w:tcPr>
+          <w:p>
+            <w:pPr>
+              <w:tabs>
+                <w:tab w:val="center" w:pos="2112"/>
+              </w:tabs>
+              <w:rPr>
+                <w:rFonts w:ascii="Arial" w:hAnsi="Arial" w:cs="Arial"/>
+              </w:rPr>
+            </w:pPr>
+            <w:r>
+              <w:rPr>
+                <w:rFonts w:ascii="Arial" w:hAnsi="Arial" w:cs="Arial"/>
+              </w:rPr>
+              <w:t>Employee Role</w:t>
+            </w:r>
+          </w:p>
+        </w:tc>
+        <w:tc>
+          <w:tcPr>
+            <w:tcW w:w="2525" w:type="dxa"/>
+          </w:tcPr>
+          <w:p>
+            <w:pPr>
+              <w:rPr>
+                <w:rFonts w:ascii="Arial" w:hAnsi="Arial" w:cs="Arial"/>
+              </w:rPr>
+            </w:pPr>
+            <w:r>
+              <w:rPr>
+                <w:rFonts w:ascii="Arial" w:hAnsi="Arial" w:cs="Arial"/>
+              </w:rPr>
+              <w:t>Yes</w:t>
+            </w:r>
+          </w:p>
+        </w:tc>
+        <w:tc>
+          <w:tcPr>
+            <w:tcW w:w="4453" w:type="dxa"/>
+          </w:tcPr>
+          <w:p>
+            <w:pPr>
+              <w:rPr>
+                <w:rFonts w:ascii="Arial" w:hAnsi="Arial" w:cs="Arial"/>
+              </w:rPr>
+            </w:pPr>
+            <w:r>
+              <w:rPr>
+                <w:rFonts w:ascii="Arial" w:hAnsi="Arial" w:cs="Arial"/>
+              </w:rPr>
+              <w:t xml:space="preserve">This criteria is used in conjunction with the Employee(s) criteria to filter the TPOT forms included in the report.  </w:t>
+            </w:r>
+          </w:p>
+          <w:p>
+            <w:pPr>
+              <w:rPr>
+                <w:rFonts w:ascii="Arial" w:hAnsi="Arial" w:cs="Arial"/>
+              </w:rPr>
+            </w:pPr>
+          </w:p>
+          <w:p>
+            <w:pPr>
+              <w:rPr>
+                <w:rFonts w:ascii="Arial" w:hAnsi="Arial" w:cs="Arial"/>
+              </w:rPr>
+            </w:pPr>
+            <w:r>
+              <w:rPr>
+                <w:rFonts w:ascii="Arial" w:hAnsi="Arial" w:cs="Arial"/>
+              </w:rPr>
+              <w:t xml:space="preserve">For example, if you select multiple employees and the ‘Lead Teacher’ Employee Role, then the report will only include TPOT forms that have at least one of the selected employees selected as the lead teacher on the form. </w:t>
+            </w:r>
+          </w:p>
+          <w:p>
+            <w:pPr>
+              <w:rPr>
+                <w:rFonts w:ascii="Arial" w:hAnsi="Arial" w:cs="Arial"/>
+              </w:rPr>
+            </w:pPr>
+          </w:p>
+          <w:p>
+            <w:pPr>
+              <w:rPr>
+                <w:rFonts w:ascii="Arial" w:hAnsi="Arial" w:cs="Arial"/>
+              </w:rPr>
+            </w:pPr>
+            <w:r>
+              <w:rPr>
+                <w:rFonts w:ascii="Arial" w:hAnsi="Arial" w:cs="Arial"/>
+              </w:rPr>
+              <w:t>If no employees are selected, then this criteria will not exclude any TPOT forms.</w:t>
             </w:r>
           </w:p>
         </w:tc>
@@ -899,7 +2030,7 @@
 </file>
 
 <file path=word/styles.xml><?xml version="1.0" encoding="utf-8"?>
-<w:styles xmlns:mc="http://schemas.openxmlformats.org/markup-compatibility/2006" xmlns:r="http://schemas.openxmlformats.org/officeDocument/2006/relationships" xmlns:w="http://schemas.openxmlformats.org/wordprocessingml/2006/main" xmlns:w14="http://schemas.microsoft.com/office/word/2010/wordml" xmlns:w15="http://schemas.microsoft.com/office/word/2012/wordml" xmlns:w16cid="http://schemas.microsoft.com/office/word/2016/wordml/cid" xmlns:w16se="http://schemas.microsoft.com/office/word/2015/wordml/symex" mc:Ignorable="w14 w15 w16se w16cid">
+<w:styles xmlns:mc="http://schemas.openxmlformats.org/markup-compatibility/2006" xmlns:r="http://schemas.openxmlformats.org/officeDocument/2006/relationships" xmlns:w="http://schemas.openxmlformats.org/wordprocessingml/2006/main" xmlns:w14="http://schemas.microsoft.com/office/word/2010/wordml" xmlns:w15="http://schemas.microsoft.com/office/word/2012/wordml" xmlns:w16se="http://schemas.microsoft.com/office/word/2015/wordml/symex" mc:Ignorable="w14 w15 w16se">
   <w:docDefaults>
     <w:rPrDefault>
       <w:rPr>
@@ -915,7 +2046,7 @@
       </w:pPr>
     </w:pPrDefault>
   </w:docDefaults>
-  <w:latentStyles w:defLockedState="0" w:defUIPriority="99" w:defSemiHidden="0" w:defUnhideWhenUsed="0" w:defQFormat="0" w:count="377">
+  <w:latentStyles w:defLockedState="0" w:defUIPriority="99" w:defSemiHidden="0" w:defUnhideWhenUsed="0" w:defQFormat="0" w:count="371">
     <w:lsdException w:name="Normal" w:uiPriority="0" w:qFormat="1"/>
     <w:lsdException w:name="heading 1" w:uiPriority="9" w:qFormat="1"/>
     <w:lsdException w:name="heading 2" w:semiHidden="1" w:uiPriority="9" w:unhideWhenUsed="1" w:qFormat="1"/>
@@ -1287,16 +2418,11 @@
     <w:lsdException w:name="List Table 5 Dark Accent 6" w:uiPriority="50"/>
     <w:lsdException w:name="List Table 6 Colorful Accent 6" w:uiPriority="51"/>
     <w:lsdException w:name="List Table 7 Colorful Accent 6" w:uiPriority="52"/>
-    <w:lsdException w:name="Mention" w:semiHidden="1" w:unhideWhenUsed="1"/>
-    <w:lsdException w:name="Smart Hyperlink" w:semiHidden="1" w:unhideWhenUsed="1"/>
-    <w:lsdException w:name="Hashtag" w:semiHidden="1" w:unhideWhenUsed="1"/>
-    <w:lsdException w:name="Unresolved Mention" w:semiHidden="1" w:unhideWhenUsed="1"/>
-    <w:lsdException w:name="Smart Link" w:semiHidden="1" w:unhideWhenUsed="1"/>
-    <w:lsdException w:name="Smart Link Error" w:semiHidden="1" w:unhideWhenUsed="1"/>
   </w:latentStyles>
   <w:style w:type="paragraph" w:default="1" w:styleId="Normal">
     <w:name w:val="Normal"/>
     <w:qFormat/>
+    <w:rsid w:val="00C73DE0"/>
   </w:style>
   <w:style w:type="character" w:default="1" w:styleId="DefaultParagraphFont">
     <w:name w:val="Default Paragraph Font"/>
